--- a/论文/1625122023+吕彤/7-项目文档--《学在华大》华文智能教学辅助系统的设计与实现–学生端/测试计划-《学在华大》华文智能教学辅助系统的设计与实现–学生端.docx
+++ b/论文/1625122023+吕彤/7-项目文档--《学在华大》华文智能教学辅助系统的设计与实现–学生端/测试计划-《学在华大》华文智能教学辅助系统的设计与实现–学生端.docx
@@ -41,8 +41,6 @@
         </w:rPr>
         <w:t>测试计划</w:t>
       </w:r>
-      <w:bookmarkStart w:id="0" w:name="_GoBack"/>
-      <w:bookmarkEnd w:id="0"/>
     </w:p>
     <w:p>
       <w:pPr>
@@ -939,7 +937,7 @@
           <w:rFonts w:hint="eastAsia"/>
           <w:u w:val="single"/>
         </w:rPr>
-        <w:t>吕彤</w:t>
+        <w:t>*</w:t>
       </w:r>
       <w:r>
         <w:rPr>
@@ -1255,7 +1253,7 @@
               <w:rPr>
                 <w:rFonts w:hint="eastAsia"/>
               </w:rPr>
-              <w:t>吕彤</w:t>
+              <w:t>*</w:t>
             </w:r>
           </w:p>
         </w:tc>
@@ -2375,7 +2373,7 @@
               <w:rPr>
                 <w:rFonts w:hint="eastAsia"/>
               </w:rPr>
-              <w:t>吕彤</w:t>
+              <w:t>*</w:t>
             </w:r>
           </w:p>
         </w:tc>
@@ -2741,7 +2739,7 @@
                     <w:rPr>
                       <w:rFonts w:hint="eastAsia"/>
                     </w:rPr>
-                    <w:t>吕彤</w:t>
+                    <w:t>*</w:t>
                   </w:r>
                 </w:p>
               </w:tc>
@@ -2754,10 +2752,7 @@
                     <w:pStyle w:val="aa"/>
                   </w:pPr>
                   <w:r>
-                    <w:rPr>
-                      <w:rFonts w:hint="eastAsia"/>
-                    </w:rPr>
-                    <w:t>2293983846@qq.com</w:t>
+                    <w:t>*</w:t>
                   </w:r>
                 </w:p>
               </w:tc>
@@ -2770,11 +2765,10 @@
                     <w:pStyle w:val="aa"/>
                   </w:pPr>
                   <w:r>
-                    <w:rPr>
-                      <w:rFonts w:hint="eastAsia"/>
-                    </w:rPr>
-                    <w:t>17859762411</w:t>
-                  </w:r>
+                    <w:t>*</w:t>
+                  </w:r>
+                  <w:bookmarkStart w:id="0" w:name="_GoBack"/>
+                  <w:bookmarkEnd w:id="0"/>
                 </w:p>
               </w:tc>
             </w:tr>
@@ -2993,7 +2987,7 @@
                     <w:rPr>
                       <w:rFonts w:hint="eastAsia"/>
                     </w:rPr>
-                    <w:t>吕彤</w:t>
+                    <w:t>*</w:t>
                   </w:r>
                 </w:p>
               </w:tc>
@@ -3049,7 +3043,7 @@
                     <w:rPr>
                       <w:rFonts w:hint="eastAsia"/>
                     </w:rPr>
-                    <w:t>吕彤</w:t>
+                    <w:t>*</w:t>
                   </w:r>
                 </w:p>
               </w:tc>
@@ -3105,7 +3099,7 @@
                     <w:rPr>
                       <w:rFonts w:hint="eastAsia"/>
                     </w:rPr>
-                    <w:t>吕彤</w:t>
+                    <w:t>*</w:t>
                   </w:r>
                 </w:p>
               </w:tc>
@@ -3161,7 +3155,7 @@
                     <w:rPr>
                       <w:rFonts w:hint="eastAsia"/>
                     </w:rPr>
-                    <w:t>吕彤</w:t>
+                    <w:t>*</w:t>
                   </w:r>
                 </w:p>
               </w:tc>
@@ -3325,7 +3319,7 @@
                     <w:rPr>
                       <w:rFonts w:hint="eastAsia"/>
                     </w:rPr>
-                    <w:t>吕彤</w:t>
+                    <w:t>*</w:t>
                   </w:r>
                 </w:p>
               </w:tc>
@@ -3381,7 +3375,7 @@
                     <w:rPr>
                       <w:rFonts w:hint="eastAsia"/>
                     </w:rPr>
-                    <w:t>吕彤</w:t>
+                    <w:t>*</w:t>
                   </w:r>
                 </w:p>
               </w:tc>
@@ -3437,7 +3431,7 @@
                     <w:rPr>
                       <w:rFonts w:hint="eastAsia"/>
                     </w:rPr>
-                    <w:t>吕彤</w:t>
+                    <w:t>*</w:t>
                   </w:r>
                 </w:p>
               </w:tc>
@@ -3493,7 +3487,7 @@
                     <w:rPr>
                       <w:rFonts w:hint="eastAsia"/>
                     </w:rPr>
-                    <w:t>吕彤</w:t>
+                    <w:t>*</w:t>
                   </w:r>
                 </w:p>
               </w:tc>
@@ -3727,7 +3721,7 @@
               <w:rPr>
                 <w:rFonts w:hint="eastAsia"/>
               </w:rPr>
-              <w:t>吕彤</w:t>
+              <w:t>*</w:t>
             </w:r>
           </w:p>
         </w:tc>
@@ -3879,7 +3873,7 @@
                     <w:rPr>
                       <w:rFonts w:hint="eastAsia"/>
                     </w:rPr>
-                    <w:t>吕彤</w:t>
+                    <w:t>*</w:t>
                   </w:r>
                 </w:p>
               </w:tc>
@@ -3914,7 +3908,7 @@
                     <w:rPr>
                       <w:rFonts w:hint="eastAsia"/>
                     </w:rPr>
-                    <w:t>吕彤</w:t>
+                    <w:t>*</w:t>
                   </w:r>
                 </w:p>
               </w:tc>
@@ -4035,7 +4029,7 @@
                     <w:rPr>
                       <w:rFonts w:hint="eastAsia"/>
                     </w:rPr>
-                    <w:t>吕彤</w:t>
+                    <w:t>*</w:t>
                   </w:r>
                 </w:p>
               </w:tc>
@@ -4078,7 +4072,7 @@
                     <w:rPr>
                       <w:rFonts w:hint="eastAsia"/>
                     </w:rPr>
-                    <w:t>吕彤</w:t>
+                    <w:t>*</w:t>
                   </w:r>
                 </w:p>
               </w:tc>
@@ -4153,7 +4147,7 @@
                     <w:rPr>
                       <w:rFonts w:hint="eastAsia"/>
                     </w:rPr>
-                    <w:t>吕彤</w:t>
+                    <w:t>*</w:t>
                   </w:r>
                 </w:p>
               </w:tc>
@@ -4212,7 +4206,7 @@
                     <w:rPr>
                       <w:rFonts w:hint="eastAsia"/>
                     </w:rPr>
-                    <w:t>吕彤</w:t>
+                    <w:t>*</w:t>
                   </w:r>
                 </w:p>
               </w:tc>
@@ -4282,7 +4276,7 @@
                     <w:rPr>
                       <w:rFonts w:hint="eastAsia"/>
                     </w:rPr>
-                    <w:t>吕彤</w:t>
+                    <w:t>*</w:t>
                   </w:r>
                 </w:p>
               </w:tc>
@@ -4405,7 +4399,7 @@
                     <w:rPr>
                       <w:rFonts w:hint="eastAsia"/>
                     </w:rPr>
-                    <w:t>吕彤</w:t>
+                    <w:t>*</w:t>
                   </w:r>
                 </w:p>
               </w:tc>
@@ -4464,7 +4458,7 @@
                     <w:rPr>
                       <w:rFonts w:hint="eastAsia"/>
                     </w:rPr>
-                    <w:t>吕彤</w:t>
+                    <w:t>*</w:t>
                   </w:r>
                 </w:p>
               </w:tc>
@@ -4547,7 +4541,7 @@
                     <w:rPr>
                       <w:rFonts w:hint="eastAsia"/>
                     </w:rPr>
-                    <w:t>吕彤</w:t>
+                    <w:t>*</w:t>
                   </w:r>
                 </w:p>
               </w:tc>
@@ -4614,7 +4608,7 @@
                     <w:rPr>
                       <w:rFonts w:hint="eastAsia"/>
                     </w:rPr>
-                    <w:t>吕彤</w:t>
+                    <w:t>*</w:t>
                   </w:r>
                 </w:p>
               </w:tc>
@@ -4832,7 +4826,7 @@
               <w:rPr>
                 <w:rFonts w:hint="eastAsia"/>
               </w:rPr>
-              <w:t>吕彤</w:t>
+              <w:t>*</w:t>
             </w:r>
           </w:p>
         </w:tc>
@@ -5447,7 +5441,7 @@
               <w:rPr>
                 <w:rFonts w:hint="eastAsia"/>
               </w:rPr>
-              <w:t>吕彤</w:t>
+              <w:t>*</w:t>
             </w:r>
           </w:p>
         </w:tc>
@@ -8102,7 +8096,7 @@
               <w:rPr>
                 <w:rFonts w:hint="eastAsia"/>
               </w:rPr>
-              <w:t>吕彤</w:t>
+              <w:t>*</w:t>
             </w:r>
           </w:p>
         </w:tc>
@@ -9706,7 +9700,7 @@
                     <w:rPr>
                       <w:rFonts w:ascii="Verdana" w:hAnsi="Verdana" w:hint="eastAsia"/>
                     </w:rPr>
-                    <w:t>吕彤</w:t>
+                    <w:t>*</w:t>
                   </w:r>
                 </w:p>
               </w:tc>
@@ -9983,7 +9977,7 @@
                     <w:rPr>
                       <w:rFonts w:ascii="Verdana" w:hAnsi="Verdana" w:hint="eastAsia"/>
                     </w:rPr>
-                    <w:t>吕彤</w:t>
+                    <w:t>*</w:t>
                   </w:r>
                 </w:p>
               </w:tc>
@@ -10277,7 +10271,7 @@
                     <w:rPr>
                       <w:rFonts w:ascii="Verdana" w:hAnsi="Verdana" w:hint="eastAsia"/>
                     </w:rPr>
-                    <w:t>吕彤</w:t>
+                    <w:t>*</w:t>
                   </w:r>
                 </w:p>
               </w:tc>
